--- a/Morphosis/문서작업/작업일지 5주차.docx
+++ b/Morphosis/문서작업/작업일지 5주차.docx
@@ -105,7 +105,12 @@
               <w:t>1</w:t>
             </w:r>
             <w:r>
-              <w:t>8.07.</w:t>
+              <w:t>8.07</w:t>
+            </w:r>
+            <w:bookmarkStart w:id="0" w:name="_GoBack"/>
+            <w:bookmarkEnd w:id="0"/>
+            <w:r>
+              <w:t>.</w:t>
             </w:r>
             <w:r>
               <w:t>30</w:t>
@@ -499,11 +504,6 @@
             </w:r>
           </w:p>
           <w:p>
-            <w:pPr>
-              <w:rPr>
-                <w:rFonts w:hint="eastAsia"/>
-              </w:rPr>
-            </w:pPr>
             <w:r>
               <w:rPr>
                 <w:rFonts w:hint="eastAsia"/>
@@ -652,9 +652,6 @@
           <w:p>
             <w:pPr>
               <w:jc w:val="center"/>
-              <w:rPr>
-                <w:rFonts w:hint="eastAsia"/>
-              </w:rPr>
             </w:pPr>
             <w:r>
               <w:rPr>
@@ -789,11 +786,6 @@
           </w:p>
           <w:p/>
           <w:p>
-            <w:pPr>
-              <w:rPr>
-                <w:rFonts w:hint="eastAsia"/>
-              </w:rPr>
-            </w:pPr>
             <w:r>
               <w:rPr>
                 <w:rFonts w:hint="eastAsia"/>
@@ -928,9 +920,6 @@
           <w:p>
             <w:pPr>
               <w:jc w:val="center"/>
-              <w:rPr>
-                <w:rFonts w:hint="eastAsia"/>
-              </w:rPr>
             </w:pPr>
             <w:r>
               <w:rPr>
@@ -1129,13 +1118,7 @@
               <w:t>변수로 등록하여 업로드하는 부분을 작성하였습니다.</w:t>
             </w:r>
           </w:p>
-          <w:p>
-            <w:pPr>
-              <w:rPr>
-                <w:rFonts w:hint="eastAsia"/>
-              </w:rPr>
-            </w:pPr>
-          </w:p>
+          <w:p/>
         </w:tc>
       </w:tr>
       <w:tr>
@@ -1210,11 +1193,6 @@
             </w:r>
           </w:p>
           <w:p>
-            <w:pPr>
-              <w:rPr>
-                <w:rFonts w:hint="eastAsia"/>
-              </w:rPr>
-            </w:pPr>
             <w:r>
               <w:rPr>
                 <w:rFonts w:hint="eastAsia"/>
@@ -1268,11 +1246,6 @@
             </w:r>
           </w:p>
           <w:p>
-            <w:pPr>
-              <w:rPr>
-                <w:rFonts w:hint="eastAsia"/>
-              </w:rPr>
-            </w:pPr>
             <w:r>
               <w:rPr>
                 <w:rFonts w:hint="eastAsia"/>
@@ -1346,6 +1319,11 @@
             </w:r>
           </w:p>
           <w:p>
+            <w:pPr>
+              <w:rPr>
+                <w:rFonts w:hint="eastAsia"/>
+              </w:rPr>
+            </w:pPr>
             <w:r>
               <w:rPr>
                 <w:rFonts w:hint="eastAsia"/>
@@ -1362,13 +1340,7 @@
               <w:t>딱히 없습니다.</w:t>
             </w:r>
           </w:p>
-          <w:p>
-            <w:pPr>
-              <w:rPr>
-                <w:rFonts w:hint="eastAsia"/>
-              </w:rPr>
-            </w:pPr>
-          </w:p>
+          <w:p/>
           <w:p>
             <w:r>
               <w:rPr>
@@ -1378,11 +1350,6 @@
             </w:r>
           </w:p>
           <w:p>
-            <w:pPr>
-              <w:rPr>
-                <w:rFonts w:hint="eastAsia"/>
-              </w:rPr>
-            </w:pPr>
             <w:r>
               <w:rPr>
                 <w:rFonts w:hint="eastAsia"/>
@@ -1415,8 +1382,6 @@
               </w:rPr>
               <w:t>행렬 등의 이론적인 부분에 대해 이용희 교수님께 상담하여 일정 부분 문제 해결하였으나 추가적인 문제가 있어 작업중입니다.</w:t>
             </w:r>
-            <w:bookmarkStart w:id="0" w:name="_GoBack"/>
-            <w:bookmarkEnd w:id="0"/>
           </w:p>
           <w:p/>
         </w:tc>
@@ -3183,7 +3148,7 @@
 </file>
 
 <file path=customXml/itemProps2.xml><?xml version="1.0" encoding="utf-8"?>
-<ds:datastoreItem xmlns:ds="http://schemas.openxmlformats.org/officeDocument/2006/customXml" ds:itemID="{D725BE8C-539B-44AE-9242-02393A6E6AD8}">
+<ds:datastoreItem xmlns:ds="http://schemas.openxmlformats.org/officeDocument/2006/customXml" ds:itemID="{16673A35-A514-46FC-A561-618EA78B2C1B}">
   <ds:schemaRefs>
     <ds:schemaRef ds:uri="http://schemas.openxmlformats.org/officeDocument/2006/bibliography"/>
   </ds:schemaRefs>
